--- a/faza2/ssu/ssu_uklanjanje_proizvoda.docx
+++ b/faza2/ssu/ssu_uklanjanje_proizvoda.docx
@@ -13,7 +13,6 @@
           <w:szCs w:val="32"/>
         </w:rPr>
       </w:pPr>
-      <w:proofErr w:type="spellStart"/>
       <w:r>
         <w:rPr>
           <w:b/>
@@ -21,49 +20,8 @@
           <w:sz w:val="32"/>
           <w:szCs w:val="32"/>
         </w:rPr>
-        <w:t>Elektrotehnički</w:t>
-      </w:r>
-      <w:proofErr w:type="spellEnd"/>
-      <w:r>
-        <w:rPr>
-          <w:b/>
-          <w:bCs/>
-          <w:sz w:val="32"/>
-          <w:szCs w:val="32"/>
-        </w:rPr>
-        <w:t xml:space="preserve"> </w:t>
-      </w:r>
-      <w:proofErr w:type="spellStart"/>
-      <w:r>
-        <w:rPr>
-          <w:b/>
-          <w:bCs/>
-          <w:sz w:val="32"/>
-          <w:szCs w:val="32"/>
-        </w:rPr>
-        <w:t>fakultet</w:t>
-      </w:r>
-      <w:proofErr w:type="spellEnd"/>
-      <w:r>
-        <w:rPr>
-          <w:b/>
-          <w:bCs/>
-          <w:sz w:val="32"/>
-          <w:szCs w:val="32"/>
-        </w:rPr>
-        <w:t xml:space="preserve"> u </w:t>
-      </w:r>
-      <w:proofErr w:type="spellStart"/>
-      <w:r>
-        <w:rPr>
-          <w:b/>
-          <w:bCs/>
-          <w:sz w:val="32"/>
-          <w:szCs w:val="32"/>
-        </w:rPr>
-        <w:t>Beogradu</w:t>
-      </w:r>
-      <w:proofErr w:type="spellEnd"/>
+        <w:t>Elektrotehnički fakultet u Beogradu</w:t>
+      </w:r>
     </w:p>
     <w:p>
       <w:pPr>
@@ -108,7 +66,6 @@
           <w:color w:val="18642F"/>
         </w:rPr>
       </w:pPr>
-      <w:proofErr w:type="spellStart"/>
       <w:r>
         <w:rPr>
           <w:b/>
@@ -117,7 +74,6 @@
         </w:rPr>
         <w:t>Projekat</w:t>
       </w:r>
-      <w:proofErr w:type="spellEnd"/>
     </w:p>
     <w:p>
       <w:pPr>
@@ -132,7 +88,6 @@
           <w:lang w:val="sr-Latn-RS"/>
         </w:rPr>
       </w:pPr>
-      <w:proofErr w:type="spellStart"/>
       <w:r>
         <w:rPr>
           <w:b/>
@@ -141,40 +96,7 @@
           <w:iCs/>
           <w:color w:val="18642F"/>
         </w:rPr>
-        <w:t>Digitalna</w:t>
-      </w:r>
-      <w:proofErr w:type="spellEnd"/>
-      <w:r>
-        <w:rPr>
-          <w:b/>
-          <w:bCs/>
-          <w:i/>
-          <w:iCs/>
-          <w:color w:val="18642F"/>
-        </w:rPr>
-        <w:t xml:space="preserve"> </w:t>
-      </w:r>
-      <w:proofErr w:type="spellStart"/>
-      <w:r>
-        <w:rPr>
-          <w:b/>
-          <w:bCs/>
-          <w:i/>
-          <w:iCs/>
-          <w:color w:val="18642F"/>
-        </w:rPr>
-        <w:t>pijaca</w:t>
-      </w:r>
-      <w:proofErr w:type="spellEnd"/>
-      <w:r>
-        <w:rPr>
-          <w:b/>
-          <w:bCs/>
-          <w:i/>
-          <w:iCs/>
-          <w:color w:val="18642F"/>
-        </w:rPr>
-        <w:t xml:space="preserve"> </w:t>
+        <w:t xml:space="preserve">Digitalna pijaca </w:t>
       </w:r>
       <w:r>
         <w:rPr>
@@ -196,21 +118,8 @@
           <w:color w:val="18642F"/>
           <w:lang w:val="sr-Latn-RS"/>
         </w:rPr>
-        <w:t xml:space="preserve">Postani </w:t>
-      </w:r>
-      <w:proofErr w:type="gramStart"/>
-      <w:r>
-        <w:rPr>
-          <w:b/>
-          <w:bCs/>
-          <w:i/>
-          <w:iCs/>
-          <w:color w:val="18642F"/>
-          <w:lang w:val="sr-Latn-RS"/>
-        </w:rPr>
-        <w:t>domaćin!“</w:t>
-      </w:r>
-      <w:proofErr w:type="gramEnd"/>
+        <w:t>Postani domaćin!“</w:t>
+      </w:r>
     </w:p>
     <w:p>
       <w:pPr>
@@ -352,7 +261,6 @@
           <w:szCs w:val="24"/>
         </w:rPr>
       </w:pPr>
-      <w:proofErr w:type="spellStart"/>
       <w:r>
         <w:rPr>
           <w:b/>
@@ -361,18 +269,7 @@
           <w:sz w:val="32"/>
           <w:szCs w:val="24"/>
         </w:rPr>
-        <w:t>Verzija</w:t>
-      </w:r>
-      <w:proofErr w:type="spellEnd"/>
-      <w:r>
-        <w:rPr>
-          <w:b/>
-          <w:bCs/>
-          <w:color w:val="18642F"/>
-          <w:sz w:val="32"/>
-          <w:szCs w:val="24"/>
-        </w:rPr>
-        <w:t xml:space="preserve"> 1.0</w:t>
+        <w:t>Verzija 1.0</w:t>
       </w:r>
     </w:p>
     <w:p>
@@ -408,7 +305,6 @@
       </w:pPr>
       <w:bookmarkStart w:id="0" w:name="_Toc205135233"/>
       <w:bookmarkStart w:id="1" w:name="_Toc205135505"/>
-      <w:proofErr w:type="spellStart"/>
       <w:r>
         <w:rPr>
           <w:b/>
@@ -420,37 +316,10 @@
           <w:szCs w:val="40"/>
         </w:rPr>
         <w:lastRenderedPageBreak/>
-        <w:t>Zapisnik</w:t>
-      </w:r>
-      <w:proofErr w:type="spellEnd"/>
-      <w:r>
-        <w:rPr>
-          <w:b/>
-          <w:bCs/>
-          <w:i/>
-          <w:iCs/>
-          <w:color w:val="18642F"/>
-          <w:sz w:val="40"/>
-          <w:szCs w:val="40"/>
-        </w:rPr>
-        <w:t xml:space="preserve"> </w:t>
-      </w:r>
-      <w:proofErr w:type="spellStart"/>
-      <w:r>
-        <w:rPr>
-          <w:b/>
-          <w:bCs/>
-          <w:i/>
-          <w:iCs/>
-          <w:color w:val="18642F"/>
-          <w:sz w:val="40"/>
-          <w:szCs w:val="40"/>
-        </w:rPr>
-        <w:t>verzija</w:t>
+        <w:t>Zapisnik verzija</w:t>
       </w:r>
       <w:bookmarkEnd w:id="0"/>
       <w:bookmarkEnd w:id="1"/>
-      <w:proofErr w:type="spellEnd"/>
     </w:p>
     <w:tbl>
       <w:tblPr>
@@ -473,11 +342,9 @@
             <w:tcW w:w="2426" w:type="dxa"/>
           </w:tcPr>
           <w:p>
-            <w:proofErr w:type="spellStart"/>
             <w:r>
               <w:t>Verzija</w:t>
             </w:r>
-            <w:proofErr w:type="spellEnd"/>
           </w:p>
         </w:tc>
         <w:tc>
@@ -508,14 +375,12 @@
                 <w:color w:val="000000" w:themeColor="text1"/>
               </w:rPr>
             </w:pPr>
-            <w:proofErr w:type="spellStart"/>
             <w:r>
               <w:rPr>
                 <w:color w:val="000000" w:themeColor="text1"/>
               </w:rPr>
               <w:t>Opis</w:t>
             </w:r>
-            <w:proofErr w:type="spellEnd"/>
           </w:p>
         </w:tc>
         <w:tc>
@@ -593,38 +458,18 @@
             <w:pPr>
               <w:jc w:val="left"/>
             </w:pPr>
-            <w:proofErr w:type="spellStart"/>
-            <w:r>
-              <w:t>Inicijalna</w:t>
-            </w:r>
-            <w:proofErr w:type="spellEnd"/>
-            <w:r>
-              <w:t xml:space="preserve"> </w:t>
-            </w:r>
-            <w:proofErr w:type="spellStart"/>
-            <w:r>
-              <w:t>verzija</w:t>
-            </w:r>
-            <w:proofErr w:type="spellEnd"/>
-            <w:r>
-              <w:t xml:space="preserve"> </w:t>
+            <w:r>
+              <w:t xml:space="preserve">Inicijalna verzija </w:t>
             </w:r>
             <w:r>
               <w:t xml:space="preserve">SSU-a </w:t>
             </w:r>
-            <w:proofErr w:type="spellStart"/>
-            <w:r>
-              <w:t>uklanjanja</w:t>
-            </w:r>
-            <w:proofErr w:type="spellEnd"/>
-            <w:r>
-              <w:t xml:space="preserve"> </w:t>
-            </w:r>
-            <w:proofErr w:type="spellStart"/>
+            <w:r>
+              <w:t xml:space="preserve">uklanjanja </w:t>
+            </w:r>
             <w:r>
               <w:t>proizvoda</w:t>
             </w:r>
-            <w:proofErr w:type="spellEnd"/>
           </w:p>
         </w:tc>
         <w:tc>
@@ -744,7 +589,6 @@
           <w:lang w:val="en-US"/>
         </w:rPr>
       </w:pPr>
-      <w:proofErr w:type="spellStart"/>
       <w:r>
         <w:rPr>
           <w:b/>
@@ -758,7 +602,6 @@
         <w:lastRenderedPageBreak/>
         <w:t>Sadržaj</w:t>
       </w:r>
-      <w:proofErr w:type="spellEnd"/>
     </w:p>
     <w:sdt>
       <w:sdtPr>
@@ -1435,17 +1278,12 @@
       <w:bookmarkStart w:id="5" w:name="_Toc205660791"/>
       <w:r>
         <w:lastRenderedPageBreak/>
-        <w:t xml:space="preserve">1. </w:t>
-      </w:r>
-      <w:proofErr w:type="spellStart"/>
-      <w:r>
-        <w:t>Uvod</w:t>
+        <w:t>1. Uvod</w:t>
       </w:r>
       <w:bookmarkEnd w:id="2"/>
       <w:bookmarkEnd w:id="3"/>
       <w:bookmarkEnd w:id="4"/>
       <w:bookmarkEnd w:id="5"/>
-      <w:proofErr w:type="spellEnd"/>
     </w:p>
     <w:p>
       <w:pPr>
@@ -1456,125 +1294,28 @@
       <w:bookmarkStart w:id="8" w:name="_Toc205136687"/>
       <w:bookmarkStart w:id="9" w:name="_Toc205660792"/>
       <w:r>
-        <w:t xml:space="preserve">1.1. </w:t>
-      </w:r>
-      <w:proofErr w:type="spellStart"/>
-      <w:r>
-        <w:t>Rezime</w:t>
+        <w:t>1.1. Rezime</w:t>
       </w:r>
       <w:bookmarkEnd w:id="6"/>
       <w:bookmarkEnd w:id="7"/>
       <w:bookmarkEnd w:id="8"/>
       <w:bookmarkEnd w:id="9"/>
-      <w:proofErr w:type="spellEnd"/>
     </w:p>
     <w:p>
       <w:r>
-        <w:t xml:space="preserve">U </w:t>
-      </w:r>
-      <w:proofErr w:type="spellStart"/>
-      <w:r>
-        <w:t>ovom</w:t>
-      </w:r>
-      <w:proofErr w:type="spellEnd"/>
-      <w:r>
-        <w:t xml:space="preserve"> </w:t>
-      </w:r>
-      <w:proofErr w:type="spellStart"/>
-      <w:r>
-        <w:t>dokumentu</w:t>
-      </w:r>
-      <w:proofErr w:type="spellEnd"/>
-      <w:r>
-        <w:t xml:space="preserve"> </w:t>
-      </w:r>
-      <w:proofErr w:type="spellStart"/>
-      <w:r>
-        <w:t>definiše</w:t>
-      </w:r>
-      <w:proofErr w:type="spellEnd"/>
-      <w:r>
-        <w:t xml:space="preserve"> se </w:t>
-      </w:r>
-      <w:proofErr w:type="spellStart"/>
-      <w:r>
-        <w:t>specifikacija</w:t>
-      </w:r>
-      <w:proofErr w:type="spellEnd"/>
-      <w:r>
-        <w:t xml:space="preserve"> </w:t>
-      </w:r>
-      <w:proofErr w:type="spellStart"/>
-      <w:r>
-        <w:t>slučaja</w:t>
-      </w:r>
-      <w:proofErr w:type="spellEnd"/>
-      <w:r>
-        <w:t xml:space="preserve"> </w:t>
-      </w:r>
-      <w:proofErr w:type="spellStart"/>
-      <w:r>
-        <w:t>upotrebe</w:t>
-      </w:r>
-      <w:proofErr w:type="spellEnd"/>
-      <w:r>
-        <w:t xml:space="preserve"> za </w:t>
-      </w:r>
-      <w:proofErr w:type="spellStart"/>
-      <w:r>
-        <w:t>funkcionalnost</w:t>
-      </w:r>
-      <w:proofErr w:type="spellEnd"/>
-      <w:r>
-        <w:t xml:space="preserve"> “</w:t>
-      </w:r>
-      <w:proofErr w:type="spellStart"/>
+        <w:t xml:space="preserve">U ovom dokumentu </w:t>
+      </w:r>
+      <w:r>
+        <w:t>definiše se specifikacija slučaja upotrebe za funkcionalnost “</w:t>
+      </w:r>
       <w:r>
         <w:t>Uklanjanje</w:t>
       </w:r>
-      <w:proofErr w:type="spellEnd"/>
-      <w:r>
-        <w:t xml:space="preserve"> </w:t>
-      </w:r>
-      <w:proofErr w:type="spellStart"/>
-      <w:r>
-        <w:t>proizvoda</w:t>
-      </w:r>
-      <w:proofErr w:type="spellEnd"/>
-      <w:r>
-        <w:t xml:space="preserve">”, </w:t>
-      </w:r>
-      <w:proofErr w:type="spellStart"/>
-      <w:r>
-        <w:t>koja</w:t>
-      </w:r>
-      <w:proofErr w:type="spellEnd"/>
-      <w:r>
-        <w:t xml:space="preserve"> je </w:t>
-      </w:r>
-      <w:proofErr w:type="spellStart"/>
-      <w:r>
-        <w:t>definisana</w:t>
-      </w:r>
-      <w:proofErr w:type="spellEnd"/>
-      <w:r>
-        <w:t xml:space="preserve"> u </w:t>
-      </w:r>
-      <w:proofErr w:type="spellStart"/>
-      <w:r>
-        <w:t>projektnom</w:t>
-      </w:r>
-      <w:proofErr w:type="spellEnd"/>
-      <w:r>
-        <w:t xml:space="preserve"> </w:t>
-      </w:r>
-      <w:proofErr w:type="spellStart"/>
-      <w:r>
-        <w:t>zadatku</w:t>
-      </w:r>
-      <w:proofErr w:type="spellEnd"/>
-      <w:r>
-        <w:t>.</w:t>
+      <w:r>
+        <w:t xml:space="preserve"> proizvoda</w:t>
+      </w:r>
+      <w:r>
+        <w:t>”, koja je definisana u projektnom zadatku.</w:t>
       </w:r>
     </w:p>
     <w:p>
@@ -1586,213 +1327,19 @@
       <w:bookmarkStart w:id="12" w:name="_Toc205136688"/>
       <w:bookmarkStart w:id="13" w:name="_Toc205660793"/>
       <w:r>
-        <w:t xml:space="preserve">1.2. </w:t>
-      </w:r>
-      <w:proofErr w:type="spellStart"/>
-      <w:r>
-        <w:t>Namena</w:t>
-      </w:r>
-      <w:proofErr w:type="spellEnd"/>
-      <w:r>
-        <w:t xml:space="preserve"> </w:t>
-      </w:r>
-      <w:proofErr w:type="spellStart"/>
-      <w:r>
-        <w:t>dokumenta</w:t>
+        <w:t>1.2. Namena dokumenta</w:t>
       </w:r>
       <w:bookmarkEnd w:id="10"/>
       <w:bookmarkEnd w:id="11"/>
       <w:bookmarkEnd w:id="12"/>
       <w:bookmarkEnd w:id="13"/>
-      <w:proofErr w:type="spellEnd"/>
       <w:r>
         <w:t xml:space="preserve"> </w:t>
       </w:r>
     </w:p>
     <w:p>
-      <w:proofErr w:type="spellStart"/>
-      <w:r>
-        <w:t>Dokument</w:t>
-      </w:r>
-      <w:proofErr w:type="spellEnd"/>
-      <w:r>
-        <w:t xml:space="preserve"> je </w:t>
-      </w:r>
-      <w:proofErr w:type="spellStart"/>
-      <w:r>
-        <w:t>namenjen</w:t>
-      </w:r>
-      <w:proofErr w:type="spellEnd"/>
-      <w:r>
-        <w:t xml:space="preserve"> za </w:t>
-      </w:r>
-      <w:proofErr w:type="spellStart"/>
-      <w:r>
-        <w:t>upotrebu</w:t>
-      </w:r>
-      <w:proofErr w:type="spellEnd"/>
-      <w:r>
-        <w:t xml:space="preserve"> od </w:t>
-      </w:r>
-      <w:proofErr w:type="spellStart"/>
-      <w:r>
-        <w:t>strane</w:t>
-      </w:r>
-      <w:proofErr w:type="spellEnd"/>
-      <w:r>
-        <w:t xml:space="preserve"> </w:t>
-      </w:r>
-      <w:proofErr w:type="spellStart"/>
-      <w:r>
-        <w:t>članova</w:t>
-      </w:r>
-      <w:proofErr w:type="spellEnd"/>
-      <w:r>
-        <w:t xml:space="preserve"> </w:t>
-      </w:r>
-      <w:proofErr w:type="spellStart"/>
-      <w:r>
-        <w:t>tima</w:t>
-      </w:r>
-      <w:proofErr w:type="spellEnd"/>
-      <w:r>
-        <w:t xml:space="preserve">, </w:t>
-      </w:r>
-      <w:proofErr w:type="spellStart"/>
-      <w:r>
-        <w:t>prilikom</w:t>
-      </w:r>
-      <w:proofErr w:type="spellEnd"/>
-      <w:r>
-        <w:t xml:space="preserve"> </w:t>
-      </w:r>
-      <w:proofErr w:type="spellStart"/>
-      <w:r>
-        <w:t>daljeg</w:t>
-      </w:r>
-      <w:proofErr w:type="spellEnd"/>
-      <w:r>
-        <w:t xml:space="preserve"> </w:t>
-      </w:r>
-      <w:proofErr w:type="spellStart"/>
-      <w:r>
-        <w:t>dizajna</w:t>
-      </w:r>
-      <w:proofErr w:type="spellEnd"/>
-      <w:r>
-        <w:t xml:space="preserve">, </w:t>
-      </w:r>
-      <w:proofErr w:type="spellStart"/>
-      <w:r>
-        <w:t>implementacije</w:t>
-      </w:r>
-      <w:proofErr w:type="spellEnd"/>
-      <w:r>
-        <w:t xml:space="preserve"> </w:t>
-      </w:r>
-      <w:proofErr w:type="spellStart"/>
-      <w:r>
-        <w:t>i</w:t>
-      </w:r>
-      <w:proofErr w:type="spellEnd"/>
-      <w:r>
-        <w:t xml:space="preserve"> </w:t>
-      </w:r>
-      <w:proofErr w:type="spellStart"/>
-      <w:r>
-        <w:t>testiranja</w:t>
-      </w:r>
-      <w:proofErr w:type="spellEnd"/>
-      <w:r>
-        <w:t xml:space="preserve"> </w:t>
-      </w:r>
-      <w:proofErr w:type="spellStart"/>
-      <w:r>
-        <w:t>veb</w:t>
-      </w:r>
-      <w:proofErr w:type="spellEnd"/>
-      <w:r>
-        <w:t xml:space="preserve"> </w:t>
-      </w:r>
-      <w:proofErr w:type="spellStart"/>
-      <w:r>
-        <w:t>aplikacije</w:t>
-      </w:r>
-      <w:proofErr w:type="spellEnd"/>
-      <w:r>
-        <w:t xml:space="preserve">, </w:t>
-      </w:r>
-      <w:proofErr w:type="spellStart"/>
-      <w:r>
-        <w:t>kao</w:t>
-      </w:r>
-      <w:proofErr w:type="spellEnd"/>
-      <w:r>
-        <w:t xml:space="preserve"> </w:t>
-      </w:r>
-      <w:proofErr w:type="spellStart"/>
-      <w:r>
-        <w:t>i</w:t>
-      </w:r>
-      <w:proofErr w:type="spellEnd"/>
-      <w:r>
-        <w:t xml:space="preserve"> za </w:t>
-      </w:r>
-      <w:proofErr w:type="spellStart"/>
-      <w:r>
-        <w:t>predmetne</w:t>
-      </w:r>
-      <w:proofErr w:type="spellEnd"/>
-      <w:r>
-        <w:t xml:space="preserve"> </w:t>
-      </w:r>
-      <w:proofErr w:type="spellStart"/>
-      <w:r>
-        <w:t>asisente</w:t>
-      </w:r>
-      <w:proofErr w:type="spellEnd"/>
-      <w:r>
-        <w:t xml:space="preserve">, </w:t>
-      </w:r>
-      <w:proofErr w:type="spellStart"/>
-      <w:r>
-        <w:t>prilikom</w:t>
-      </w:r>
-      <w:proofErr w:type="spellEnd"/>
-      <w:r>
-        <w:t xml:space="preserve"> </w:t>
-      </w:r>
-      <w:proofErr w:type="spellStart"/>
-      <w:r>
-        <w:t>utvrđivanja</w:t>
-      </w:r>
-      <w:proofErr w:type="spellEnd"/>
-      <w:r>
-        <w:t xml:space="preserve"> </w:t>
-      </w:r>
-      <w:proofErr w:type="spellStart"/>
-      <w:r>
-        <w:t>ispravnosti</w:t>
-      </w:r>
-      <w:proofErr w:type="spellEnd"/>
-      <w:r>
-        <w:t xml:space="preserve"> </w:t>
-      </w:r>
-      <w:proofErr w:type="spellStart"/>
-      <w:r>
-        <w:t>zamišljenih</w:t>
-      </w:r>
-      <w:proofErr w:type="spellEnd"/>
-      <w:r>
-        <w:t xml:space="preserve"> </w:t>
-      </w:r>
-      <w:proofErr w:type="spellStart"/>
-      <w:r>
-        <w:t>funkcionalnosti</w:t>
-      </w:r>
-      <w:proofErr w:type="spellEnd"/>
-      <w:r>
-        <w:t>.</w:t>
+      <w:r>
+        <w:t>Dokument je namenjen za upotrebu od strane članova tima, prilikom daljeg dizajna, implementacije i testiranja veb aplikacije, kao i za predmetne asisente, prilikom utvrđivanja ispravnosti zamišljenih funkcionalnosti.</w:t>
       </w:r>
     </w:p>
     <w:p>
@@ -1804,114 +1351,22 @@
       <w:bookmarkStart w:id="16" w:name="_Toc205136689"/>
       <w:bookmarkStart w:id="17" w:name="_Toc205660794"/>
       <w:r>
-        <w:t xml:space="preserve">1.3. </w:t>
-      </w:r>
-      <w:proofErr w:type="spellStart"/>
-      <w:r>
-        <w:t>Opis</w:t>
+        <w:t>1.3. Opis</w:t>
       </w:r>
       <w:bookmarkEnd w:id="14"/>
       <w:bookmarkEnd w:id="15"/>
       <w:bookmarkEnd w:id="16"/>
       <w:bookmarkEnd w:id="17"/>
-      <w:proofErr w:type="spellEnd"/>
     </w:p>
     <w:p>
-      <w:proofErr w:type="spellStart"/>
       <w:r>
         <w:t>Domaćin</w:t>
       </w:r>
-      <w:proofErr w:type="spellEnd"/>
       <w:r>
         <w:t xml:space="preserve"> </w:t>
       </w:r>
-      <w:proofErr w:type="spellStart"/>
-      <w:r>
-        <w:t>takođe</w:t>
-      </w:r>
-      <w:proofErr w:type="spellEnd"/>
-      <w:r>
-        <w:t xml:space="preserve"> </w:t>
-      </w:r>
-      <w:proofErr w:type="spellStart"/>
-      <w:r>
-        <w:t>može</w:t>
-      </w:r>
-      <w:proofErr w:type="spellEnd"/>
-      <w:r>
-        <w:t xml:space="preserve"> da </w:t>
-      </w:r>
-      <w:proofErr w:type="spellStart"/>
-      <w:r>
-        <w:t>ukloni</w:t>
-      </w:r>
-      <w:proofErr w:type="spellEnd"/>
-      <w:r>
-        <w:t xml:space="preserve"> </w:t>
-      </w:r>
-      <w:proofErr w:type="spellStart"/>
-      <w:r>
-        <w:t>proizvod</w:t>
-      </w:r>
-      <w:proofErr w:type="spellEnd"/>
-      <w:r>
-        <w:t xml:space="preserve"> koji je </w:t>
-      </w:r>
-      <w:proofErr w:type="spellStart"/>
-      <w:r>
-        <w:t>prethodno</w:t>
-      </w:r>
-      <w:proofErr w:type="spellEnd"/>
-      <w:r>
-        <w:t xml:space="preserve"> </w:t>
-      </w:r>
-      <w:proofErr w:type="spellStart"/>
-      <w:r>
-        <w:t>dodao</w:t>
-      </w:r>
-      <w:proofErr w:type="spellEnd"/>
-      <w:r>
-        <w:t xml:space="preserve">, </w:t>
-      </w:r>
-      <w:proofErr w:type="spellStart"/>
-      <w:r>
-        <w:t>čime</w:t>
-      </w:r>
-      <w:proofErr w:type="spellEnd"/>
-      <w:r>
-        <w:t xml:space="preserve"> se on </w:t>
-      </w:r>
-      <w:proofErr w:type="spellStart"/>
-      <w:r>
-        <w:t>briše</w:t>
-      </w:r>
-      <w:proofErr w:type="spellEnd"/>
-      <w:r>
-        <w:t xml:space="preserve"> </w:t>
-      </w:r>
-      <w:proofErr w:type="spellStart"/>
-      <w:r>
-        <w:t>sa</w:t>
-      </w:r>
-      <w:proofErr w:type="spellEnd"/>
-      <w:r>
-        <w:t xml:space="preserve"> </w:t>
-      </w:r>
-      <w:proofErr w:type="spellStart"/>
-      <w:r>
-        <w:t>njegovog</w:t>
-      </w:r>
-      <w:proofErr w:type="spellEnd"/>
-      <w:r>
-        <w:t xml:space="preserve"> </w:t>
-      </w:r>
-      <w:proofErr w:type="spellStart"/>
-      <w:r>
-        <w:t>izloga</w:t>
-      </w:r>
-      <w:proofErr w:type="spellEnd"/>
-      <w:r>
-        <w:t>.</w:t>
+      <w:r>
+        <w:t>može da ukloni proizvod koji je prethodno dodao, čime se on briše sa njegovog izloga.</w:t>
       </w:r>
     </w:p>
     <w:p>
@@ -1925,13 +1380,8 @@
         <w:t xml:space="preserve">1.4. </w:t>
       </w:r>
       <w:r>
-        <w:t xml:space="preserve">Otvorena </w:t>
-      </w:r>
-      <w:proofErr w:type="spellStart"/>
-      <w:r>
-        <w:t>pitanja</w:t>
-      </w:r>
-      <w:proofErr w:type="spellEnd"/>
+        <w:t>Otvorena pitanja</w:t>
+      </w:r>
     </w:p>
     <w:tbl>
       <w:tblPr>
@@ -2235,7 +1685,13 @@
           <w:lang w:val="de-DE"/>
         </w:rPr>
         <w:tab/>
-        <w:t xml:space="preserve">2.a.2. Sistem obaveštava korisnika </w:t>
+        <w:t xml:space="preserve">2.a.2. Sistem </w:t>
+      </w:r>
+      <w:r>
+        <w:rPr>
+          <w:lang w:val="de-DE"/>
+        </w:rPr>
+        <w:t>gasi formu za uklanjanje proizvoda.</w:t>
       </w:r>
     </w:p>
     <w:p>
@@ -2626,34 +2082,14 @@
         <w:color w:val="18642F"/>
       </w:rPr>
     </w:pPr>
-    <w:proofErr w:type="spellStart"/>
     <w:r>
       <w:rPr>
         <w:b/>
         <w:bCs/>
         <w:color w:val="18642F"/>
       </w:rPr>
-      <w:t>Digitalna</w:t>
+      <w:t>Digitalna pijaca</w:t>
     </w:r>
-    <w:proofErr w:type="spellEnd"/>
-    <w:r>
-      <w:rPr>
-        <w:b/>
-        <w:bCs/>
-        <w:color w:val="18642F"/>
-      </w:rPr>
-      <w:t xml:space="preserve"> </w:t>
-    </w:r>
-    <w:proofErr w:type="spellStart"/>
-    <w:r>
-      <w:rPr>
-        <w:b/>
-        <w:bCs/>
-        <w:color w:val="18642F"/>
-      </w:rPr>
-      <w:t>pijaca</w:t>
-    </w:r>
-    <w:proofErr w:type="spellEnd"/>
   </w:p>
   <w:p>
     <w:pPr>
@@ -2707,18 +2143,8 @@
         <w:bCs/>
         <w:color w:val="18642F"/>
       </w:rPr>
-      <w:t xml:space="preserve">Tim </w:t>
+      <w:t>Tim GreenNode</w:t>
     </w:r>
-    <w:proofErr w:type="spellStart"/>
-    <w:r>
-      <w:rPr>
-        <w:b/>
-        <w:bCs/>
-        <w:color w:val="18642F"/>
-      </w:rPr>
-      <w:t>GreenNode</w:t>
-    </w:r>
-    <w:proofErr w:type="spellEnd"/>
   </w:p>
   <w:p>
     <w:pPr>
@@ -5472,6 +4898,7 @@
   <w:style w:type="character" w:default="1" w:styleId="DefaultParagraphFont">
     <w:name w:val="Default Paragraph Font"/>
     <w:uiPriority w:val="1"/>
+    <w:semiHidden/>
     <w:unhideWhenUsed/>
   </w:style>
   <w:style w:type="table" w:default="1" w:styleId="TableNormal">
